--- a/fuentes/contenidos/grado08/guion03/CS_08_03_REC180.docx
+++ b/fuentes/contenidos/grado08/guion03/CS_08_03_REC180.docx
@@ -121,6 +121,8 @@
           <w:lang w:val="es-ES_tradnl"/>
         </w:rPr>
       </w:pPr>
+      <w:bookmarkStart w:id="0" w:name="_GoBack"/>
+      <w:bookmarkEnd w:id="0"/>
     </w:p>
     <w:p>
       <w:pPr>
@@ -248,7 +250,34 @@
           <w:szCs w:val="18"/>
           <w:lang w:val="es-ES_tradnl"/>
         </w:rPr>
-        <w:t>: De la Independencia a la República de la Nueva Granada</w:t>
+        <w:t xml:space="preserve">: </w:t>
+      </w:r>
+      <w:r>
+        <w:rPr>
+          <w:rFonts w:ascii="Arial" w:hAnsi="Arial" w:cs="Arial"/>
+          <w:sz w:val="18"/>
+          <w:szCs w:val="18"/>
+          <w:lang w:val="es-ES_tradnl"/>
+        </w:rPr>
+        <w:t>d</w:t>
+      </w:r>
+      <w:r>
+        <w:rPr>
+          <w:rFonts w:ascii="Arial" w:hAnsi="Arial" w:cs="Arial"/>
+          <w:sz w:val="18"/>
+          <w:szCs w:val="18"/>
+          <w:lang w:val="es-ES_tradnl"/>
+        </w:rPr>
+        <w:t xml:space="preserve">e </w:t>
+      </w:r>
+      <w:r>
+        <w:rPr>
+          <w:rFonts w:ascii="Arial" w:hAnsi="Arial" w:cs="Arial"/>
+          <w:sz w:val="18"/>
+          <w:szCs w:val="18"/>
+          <w:lang w:val="es-ES_tradnl"/>
+        </w:rPr>
+        <w:t>la Independencia a la República de la Nueva Granada</w:t>
       </w:r>
     </w:p>
     <w:p>
@@ -2400,8 +2429,6 @@
         </w:rPr>
         <w:t>Evaluación</w:t>
       </w:r>
-      <w:bookmarkStart w:id="0" w:name="_GoBack"/>
-      <w:bookmarkEnd w:id="0"/>
       <w:r>
         <w:rPr>
           <w:rFonts w:ascii="Arial" w:hAnsi="Arial" w:cs="Arial"/>

--- a/fuentes/contenidos/grado08/guion03/CS_08_03_REC180.docx
+++ b/fuentes/contenidos/grado08/guion03/CS_08_03_REC180.docx
@@ -121,146 +121,146 @@
           <w:lang w:val="es-ES_tradnl"/>
         </w:rPr>
       </w:pPr>
+    </w:p>
+    <w:p>
+      <w:pPr>
+        <w:rPr>
+          <w:rFonts w:ascii="Arial" w:hAnsi="Arial" w:cs="Arial"/>
+          <w:b/>
+          <w:sz w:val="18"/>
+          <w:szCs w:val="18"/>
+          <w:lang w:val="es-ES_tradnl"/>
+        </w:rPr>
+      </w:pPr>
+      <w:r>
+        <w:rPr>
+          <w:rFonts w:ascii="Arial" w:hAnsi="Arial" w:cs="Arial"/>
+          <w:b/>
+          <w:sz w:val="18"/>
+          <w:szCs w:val="18"/>
+          <w:lang w:val="es-ES_tradnl"/>
+        </w:rPr>
+        <w:t xml:space="preserve">DATOS DEL </w:t>
+      </w:r>
+      <w:r>
+        <w:rPr>
+          <w:rFonts w:ascii="Arial" w:hAnsi="Arial" w:cs="Arial"/>
+          <w:b/>
+          <w:sz w:val="18"/>
+          <w:szCs w:val="18"/>
+          <w:lang w:val="es-ES_tradnl"/>
+        </w:rPr>
+        <w:t>RECURSO</w:t>
+      </w:r>
+    </w:p>
+    <w:p>
+      <w:pPr>
+        <w:rPr>
+          <w:rFonts w:ascii="Arial" w:hAnsi="Arial" w:cs="Arial"/>
+          <w:sz w:val="18"/>
+          <w:szCs w:val="18"/>
+          <w:lang w:val="es-ES_tradnl"/>
+        </w:rPr>
+      </w:pPr>
+    </w:p>
+    <w:p>
+      <w:pPr>
+        <w:rPr>
+          <w:rFonts w:ascii="Arial" w:hAnsi="Arial" w:cs="Arial"/>
+          <w:sz w:val="18"/>
+          <w:szCs w:val="18"/>
+          <w:lang w:val="es-ES_tradnl"/>
+        </w:rPr>
+      </w:pPr>
+      <w:r>
+        <w:rPr>
+          <w:rFonts w:ascii="Arial" w:hAnsi="Arial" w:cs="Arial"/>
+          <w:b/>
+          <w:color w:val="FF0000"/>
+          <w:sz w:val="18"/>
+          <w:szCs w:val="18"/>
+          <w:lang w:val="es-ES_tradnl"/>
+        </w:rPr>
+        <w:t>*</w:t>
+      </w:r>
+      <w:r>
+        <w:rPr>
+          <w:rFonts w:ascii="Arial" w:hAnsi="Arial" w:cs="Arial"/>
+          <w:sz w:val="18"/>
+          <w:szCs w:val="18"/>
+          <w:lang w:val="es-ES_tradnl"/>
+        </w:rPr>
+        <w:t xml:space="preserve"> </w:t>
+      </w:r>
+      <w:r>
+        <w:rPr>
+          <w:rFonts w:ascii="Arial" w:hAnsi="Arial" w:cs="Arial"/>
+          <w:sz w:val="18"/>
+          <w:szCs w:val="18"/>
+          <w:highlight w:val="green"/>
+          <w:lang w:val="es-ES_tradnl"/>
+        </w:rPr>
+        <w:t>Título del recurso (</w:t>
+      </w:r>
+      <w:r>
+        <w:rPr>
+          <w:rFonts w:ascii="Arial" w:hAnsi="Arial" w:cs="Arial"/>
+          <w:b/>
+          <w:sz w:val="18"/>
+          <w:szCs w:val="18"/>
+          <w:highlight w:val="green"/>
+          <w:lang w:val="es-ES_tradnl"/>
+        </w:rPr>
+        <w:t>65</w:t>
+      </w:r>
+      <w:r>
+        <w:rPr>
+          <w:rFonts w:ascii="Arial" w:hAnsi="Arial" w:cs="Arial"/>
+          <w:sz w:val="18"/>
+          <w:szCs w:val="18"/>
+          <w:highlight w:val="green"/>
+          <w:lang w:val="es-ES_tradnl"/>
+        </w:rPr>
+        <w:t xml:space="preserve"> caracteres máx.)</w:t>
+      </w:r>
+      <w:r>
+        <w:rPr>
+          <w:rFonts w:ascii="Arial" w:hAnsi="Arial" w:cs="Arial"/>
+          <w:sz w:val="18"/>
+          <w:szCs w:val="18"/>
+          <w:lang w:val="es-ES_tradnl"/>
+        </w:rPr>
+        <w:t xml:space="preserve"> </w:t>
+      </w:r>
+      <w:r>
+        <w:rPr>
+          <w:rFonts w:ascii="Arial" w:hAnsi="Arial" w:cs="Arial"/>
+          <w:sz w:val="18"/>
+          <w:szCs w:val="18"/>
+          <w:lang w:val="es-ES_tradnl"/>
+        </w:rPr>
+        <w:t>Evaluación</w:t>
+      </w:r>
+      <w:r>
+        <w:rPr>
+          <w:rFonts w:ascii="Arial" w:hAnsi="Arial" w:cs="Arial"/>
+          <w:sz w:val="18"/>
+          <w:szCs w:val="18"/>
+          <w:lang w:val="es-ES_tradnl"/>
+        </w:rPr>
+        <w:t xml:space="preserve">: </w:t>
+      </w:r>
+      <w:r>
+        <w:rPr>
+          <w:rFonts w:ascii="Arial" w:hAnsi="Arial" w:cs="Arial"/>
+          <w:sz w:val="18"/>
+          <w:szCs w:val="18"/>
+          <w:lang w:val="es-ES_tradnl"/>
+        </w:rPr>
+        <w:t>D</w:t>
+      </w:r>
       <w:bookmarkStart w:id="0" w:name="_GoBack"/>
       <w:bookmarkEnd w:id="0"/>
-    </w:p>
-    <w:p>
-      <w:pPr>
-        <w:rPr>
-          <w:rFonts w:ascii="Arial" w:hAnsi="Arial" w:cs="Arial"/>
-          <w:b/>
-          <w:sz w:val="18"/>
-          <w:szCs w:val="18"/>
-          <w:lang w:val="es-ES_tradnl"/>
-        </w:rPr>
-      </w:pPr>
-      <w:r>
-        <w:rPr>
-          <w:rFonts w:ascii="Arial" w:hAnsi="Arial" w:cs="Arial"/>
-          <w:b/>
-          <w:sz w:val="18"/>
-          <w:szCs w:val="18"/>
-          <w:lang w:val="es-ES_tradnl"/>
-        </w:rPr>
-        <w:t xml:space="preserve">DATOS DEL </w:t>
-      </w:r>
-      <w:r>
-        <w:rPr>
-          <w:rFonts w:ascii="Arial" w:hAnsi="Arial" w:cs="Arial"/>
-          <w:b/>
-          <w:sz w:val="18"/>
-          <w:szCs w:val="18"/>
-          <w:lang w:val="es-ES_tradnl"/>
-        </w:rPr>
-        <w:t>RECURSO</w:t>
-      </w:r>
-    </w:p>
-    <w:p>
-      <w:pPr>
-        <w:rPr>
-          <w:rFonts w:ascii="Arial" w:hAnsi="Arial" w:cs="Arial"/>
-          <w:sz w:val="18"/>
-          <w:szCs w:val="18"/>
-          <w:lang w:val="es-ES_tradnl"/>
-        </w:rPr>
-      </w:pPr>
-    </w:p>
-    <w:p>
-      <w:pPr>
-        <w:rPr>
-          <w:rFonts w:ascii="Arial" w:hAnsi="Arial" w:cs="Arial"/>
-          <w:sz w:val="18"/>
-          <w:szCs w:val="18"/>
-          <w:lang w:val="es-ES_tradnl"/>
-        </w:rPr>
-      </w:pPr>
-      <w:r>
-        <w:rPr>
-          <w:rFonts w:ascii="Arial" w:hAnsi="Arial" w:cs="Arial"/>
-          <w:b/>
-          <w:color w:val="FF0000"/>
-          <w:sz w:val="18"/>
-          <w:szCs w:val="18"/>
-          <w:lang w:val="es-ES_tradnl"/>
-        </w:rPr>
-        <w:t>*</w:t>
-      </w:r>
-      <w:r>
-        <w:rPr>
-          <w:rFonts w:ascii="Arial" w:hAnsi="Arial" w:cs="Arial"/>
-          <w:sz w:val="18"/>
-          <w:szCs w:val="18"/>
-          <w:lang w:val="es-ES_tradnl"/>
-        </w:rPr>
-        <w:t xml:space="preserve"> </w:t>
-      </w:r>
-      <w:r>
-        <w:rPr>
-          <w:rFonts w:ascii="Arial" w:hAnsi="Arial" w:cs="Arial"/>
-          <w:sz w:val="18"/>
-          <w:szCs w:val="18"/>
-          <w:highlight w:val="green"/>
-          <w:lang w:val="es-ES_tradnl"/>
-        </w:rPr>
-        <w:t>Título del recurso (</w:t>
-      </w:r>
-      <w:r>
-        <w:rPr>
-          <w:rFonts w:ascii="Arial" w:hAnsi="Arial" w:cs="Arial"/>
-          <w:b/>
-          <w:sz w:val="18"/>
-          <w:szCs w:val="18"/>
-          <w:highlight w:val="green"/>
-          <w:lang w:val="es-ES_tradnl"/>
-        </w:rPr>
-        <w:t>65</w:t>
-      </w:r>
-      <w:r>
-        <w:rPr>
-          <w:rFonts w:ascii="Arial" w:hAnsi="Arial" w:cs="Arial"/>
-          <w:sz w:val="18"/>
-          <w:szCs w:val="18"/>
-          <w:highlight w:val="green"/>
-          <w:lang w:val="es-ES_tradnl"/>
-        </w:rPr>
-        <w:t xml:space="preserve"> caracteres máx.)</w:t>
-      </w:r>
-      <w:r>
-        <w:rPr>
-          <w:rFonts w:ascii="Arial" w:hAnsi="Arial" w:cs="Arial"/>
-          <w:sz w:val="18"/>
-          <w:szCs w:val="18"/>
-          <w:lang w:val="es-ES_tradnl"/>
-        </w:rPr>
-        <w:t xml:space="preserve"> </w:t>
-      </w:r>
-      <w:r>
-        <w:rPr>
-          <w:rFonts w:ascii="Arial" w:hAnsi="Arial" w:cs="Arial"/>
-          <w:sz w:val="18"/>
-          <w:szCs w:val="18"/>
-          <w:lang w:val="es-ES_tradnl"/>
-        </w:rPr>
-        <w:t>Evaluación</w:t>
-      </w:r>
-      <w:r>
-        <w:rPr>
-          <w:rFonts w:ascii="Arial" w:hAnsi="Arial" w:cs="Arial"/>
-          <w:sz w:val="18"/>
-          <w:szCs w:val="18"/>
-          <w:lang w:val="es-ES_tradnl"/>
-        </w:rPr>
-        <w:t xml:space="preserve">: </w:t>
-      </w:r>
-      <w:r>
-        <w:rPr>
-          <w:rFonts w:ascii="Arial" w:hAnsi="Arial" w:cs="Arial"/>
-          <w:sz w:val="18"/>
-          <w:szCs w:val="18"/>
-          <w:lang w:val="es-ES_tradnl"/>
-        </w:rPr>
-        <w:t>d</w:t>
-      </w:r>
       <w:r>
         <w:rPr>
           <w:rFonts w:ascii="Arial" w:hAnsi="Arial" w:cs="Arial"/>

--- a/fuentes/contenidos/grado08/guion03/CS_08_03_REC180.docx
+++ b/fuentes/contenidos/grado08/guion03/CS_08_03_REC180.docx
@@ -165,11 +165,10 @@
     </w:p>
     <w:p>
       <w:pPr>
-        <w:rPr>
-          <w:rFonts w:ascii="Arial" w:hAnsi="Arial" w:cs="Arial"/>
-          <w:sz w:val="18"/>
-          <w:szCs w:val="18"/>
-          <w:lang w:val="es-ES_tradnl"/>
+        <w:pStyle w:val="Encabezado"/>
+        <w:ind w:right="360"/>
+        <w:rPr>
+          <w:lang w:val="es-ES"/>
         </w:rPr>
       </w:pPr>
       <w:r>
@@ -232,53 +231,28 @@
         </w:rPr>
         <w:t xml:space="preserve"> </w:t>
       </w:r>
-      <w:r>
-        <w:rPr>
-          <w:rFonts w:ascii="Arial" w:hAnsi="Arial" w:cs="Arial"/>
-          <w:sz w:val="18"/>
-          <w:szCs w:val="18"/>
-          <w:lang w:val="es-ES_tradnl"/>
-        </w:rPr>
-        <w:t>Evaluación</w:t>
-      </w:r>
-      <w:r>
-        <w:rPr>
-          <w:rFonts w:ascii="Arial" w:hAnsi="Arial" w:cs="Arial"/>
-          <w:sz w:val="18"/>
-          <w:szCs w:val="18"/>
-          <w:lang w:val="es-ES_tradnl"/>
-        </w:rPr>
-        <w:t xml:space="preserve">: </w:t>
-      </w:r>
-      <w:r>
-        <w:rPr>
-          <w:rFonts w:ascii="Arial" w:hAnsi="Arial" w:cs="Arial"/>
-          <w:sz w:val="18"/>
-          <w:szCs w:val="18"/>
-          <w:lang w:val="es-ES_tradnl"/>
-        </w:rPr>
-        <w:t>D</w:t>
-      </w:r>
-      <w:bookmarkStart w:id="0" w:name="_GoBack"/>
-      <w:bookmarkEnd w:id="0"/>
-      <w:r>
-        <w:rPr>
-          <w:rFonts w:ascii="Arial" w:hAnsi="Arial" w:cs="Arial"/>
-          <w:sz w:val="18"/>
-          <w:szCs w:val="18"/>
-          <w:lang w:val="es-ES_tradnl"/>
-        </w:rPr>
-        <w:t xml:space="preserve">e </w:t>
-      </w:r>
-      <w:r>
-        <w:rPr>
-          <w:rFonts w:ascii="Arial" w:hAnsi="Arial" w:cs="Arial"/>
-          <w:sz w:val="18"/>
-          <w:szCs w:val="18"/>
-          <w:lang w:val="es-ES_tradnl"/>
-        </w:rPr>
-        <w:t>la Independencia a la República de la Nueva Granada</w:t>
-      </w:r>
+    </w:p>
+    <w:p>
+      <w:pPr>
+        <w:pStyle w:val="Encabezado"/>
+        <w:ind w:right="360"/>
+      </w:pPr>
+      <w:r>
+        <w:rPr>
+          <w:lang w:val="es-ES"/>
+        </w:rPr>
+        <w:t>Autoevaluación</w:t>
+      </w:r>
+    </w:p>
+    <w:p>
+      <w:pPr>
+        <w:rPr>
+          <w:rFonts w:ascii="Arial" w:hAnsi="Arial" w:cs="Arial"/>
+          <w:sz w:val="18"/>
+          <w:szCs w:val="18"/>
+          <w:lang w:val="es-ES_tradnl"/>
+        </w:rPr>
+      </w:pPr>
     </w:p>
     <w:p>
       <w:pPr>
@@ -356,25 +330,16 @@
           <w:szCs w:val="18"/>
           <w:lang w:val="es-ES_tradnl"/>
         </w:rPr>
-        <w:t xml:space="preserve"> Actividad que sintetiza hechos relacionados con la Independencia, </w:t>
-      </w:r>
-      <w:r>
-        <w:rPr>
-          <w:rFonts w:ascii="Arial" w:hAnsi="Arial" w:cs="Arial"/>
-          <w:sz w:val="18"/>
-          <w:szCs w:val="18"/>
-          <w:lang w:val="es-ES_tradnl"/>
-        </w:rPr>
-        <w:t xml:space="preserve">la </w:t>
-      </w:r>
-      <w:r>
-        <w:rPr>
-          <w:rFonts w:ascii="Arial" w:hAnsi="Arial" w:cs="Arial"/>
-          <w:sz w:val="18"/>
-          <w:szCs w:val="18"/>
-          <w:lang w:val="es-ES_tradnl"/>
-        </w:rPr>
-        <w:t>Gran Colombia y la República de la Nueva Granada</w:t>
+        <w:t xml:space="preserve"> </w:t>
+      </w:r>
+      <w:r>
+        <w:rPr>
+          <w:rFonts w:ascii="Arial" w:hAnsi="Arial" w:cs="Arial"/>
+          <w:sz w:val="18"/>
+          <w:szCs w:val="18"/>
+          <w:lang w:val="es-ES_tradnl"/>
+        </w:rPr>
+        <w:t>Evalúa tus conocimientos sobre el Nuevo Reino de Granada al comenzar el siglo XIX</w:t>
       </w:r>
     </w:p>
     <w:p>
@@ -2216,6 +2181,8 @@
           <w:lang w:val="es-ES_tradnl"/>
         </w:rPr>
       </w:pPr>
+      <w:bookmarkStart w:id="0" w:name="_GoBack"/>
+      <w:bookmarkEnd w:id="0"/>
     </w:p>
     <w:p>
       <w:pPr>
@@ -2332,11 +2299,10 @@
     </w:p>
     <w:p>
       <w:pPr>
-        <w:rPr>
-          <w:rFonts w:ascii="Arial" w:hAnsi="Arial" w:cs="Arial"/>
-          <w:sz w:val="18"/>
-          <w:szCs w:val="18"/>
-          <w:lang w:val="es-ES_tradnl"/>
+        <w:pStyle w:val="Encabezado"/>
+        <w:ind w:right="360"/>
+        <w:rPr>
+          <w:lang w:val="es-ES"/>
         </w:rPr>
       </w:pPr>
       <w:r>
@@ -2420,41 +2386,17 @@
         </w:rPr>
         <w:t xml:space="preserve"> </w:t>
       </w:r>
-      <w:r>
-        <w:rPr>
-          <w:rFonts w:ascii="Arial" w:hAnsi="Arial" w:cs="Arial"/>
-          <w:sz w:val="18"/>
-          <w:szCs w:val="18"/>
-          <w:lang w:val="es-ES_tradnl"/>
-        </w:rPr>
-        <w:t>Evaluación</w:t>
-      </w:r>
-      <w:r>
-        <w:rPr>
-          <w:rFonts w:ascii="Arial" w:hAnsi="Arial" w:cs="Arial"/>
-          <w:sz w:val="18"/>
-          <w:szCs w:val="18"/>
-          <w:lang w:val="es-ES_tradnl"/>
-        </w:rPr>
-        <w:t xml:space="preserve">: De la Independencia a la </w:t>
-      </w:r>
-      <w:r>
-        <w:rPr>
-          <w:rFonts w:ascii="Arial" w:hAnsi="Arial" w:cs="Arial"/>
-          <w:sz w:val="18"/>
-          <w:szCs w:val="18"/>
-          <w:lang w:val="es-ES_tradnl"/>
-        </w:rPr>
-        <w:t xml:space="preserve">República </w:t>
-      </w:r>
-      <w:r>
-        <w:rPr>
-          <w:rFonts w:ascii="Arial" w:hAnsi="Arial" w:cs="Arial"/>
-          <w:sz w:val="18"/>
-          <w:szCs w:val="18"/>
-          <w:lang w:val="es-ES_tradnl"/>
-        </w:rPr>
-        <w:t>de la Nueva Granada</w:t>
+    </w:p>
+    <w:p>
+      <w:pPr>
+        <w:pStyle w:val="Encabezado"/>
+        <w:ind w:right="360"/>
+      </w:pPr>
+      <w:r>
+        <w:rPr>
+          <w:lang w:val="es-ES"/>
+        </w:rPr>
+        <w:t>Autoevaluación</w:t>
       </w:r>
     </w:p>
     <w:p>
@@ -4667,6 +4609,35 @@
       <w:rFonts w:ascii="Tahoma" w:hAnsi="Tahoma" w:cs="Tahoma"/>
       <w:sz w:val="16"/>
       <w:szCs w:val="16"/>
+    </w:rPr>
+  </w:style>
+  <w:style w:type="paragraph" w:styleId="Encabezado">
+    <w:name w:val="header"/>
+    <w:basedOn w:val="Normal"/>
+    <w:link w:val="EncabezadoCar"/>
+    <w:uiPriority w:val="99"/>
+    <w:unhideWhenUsed/>
+    <w:rsid w:val="008E04D6"/>
+    <w:pPr>
+      <w:tabs>
+        <w:tab w:val="center" w:pos="4252"/>
+        <w:tab w:val="right" w:pos="8504"/>
+      </w:tabs>
+    </w:pPr>
+    <w:rPr>
+      <w:rFonts w:ascii="Times New Roman" w:eastAsia="Times New Roman" w:hAnsi="Times New Roman" w:cs="Times New Roman"/>
+      <w:lang w:val="es-CO" w:eastAsia="es-CO"/>
+    </w:rPr>
+  </w:style>
+  <w:style w:type="character" w:customStyle="1" w:styleId="EncabezadoCar">
+    <w:name w:val="Encabezado Car"/>
+    <w:basedOn w:val="Fuentedeprrafopredeter"/>
+    <w:link w:val="Encabezado"/>
+    <w:uiPriority w:val="99"/>
+    <w:rsid w:val="008E04D6"/>
+    <w:rPr>
+      <w:rFonts w:ascii="Times New Roman" w:eastAsia="Times New Roman" w:hAnsi="Times New Roman" w:cs="Times New Roman"/>
+      <w:lang w:val="es-CO" w:eastAsia="es-CO"/>
     </w:rPr>
   </w:style>
 </w:styles>
